--- a/public/question-samples/Passage_format.docx
+++ b/public/question-samples/Passage_format.docx
@@ -305,58 +305,6 @@
           <w:p>
             <w:pPr>
               <w:spacing w:after="0" w:line="240" w:lineRule="auto"/>
-            </w:pPr>
-            <w:r>
-              <w:t>Solution</w:t>
-            </w:r>
-          </w:p>
-        </w:tc>
-        <w:tc>
-          <w:tcPr>
-            <w:tcW w:w="6525" w:type="dxa"/>
-            <w:tcBorders>
-              <w:top w:val="nil"/>
-              <w:left w:val="nil"/>
-              <w:bottom w:val="single" w:sz="5" w:space="0" w:color="000000"/>
-              <w:right w:val="single" w:sz="5" w:space="0" w:color="000000"/>
-            </w:tcBorders>
-            <w:tcMar>
-              <w:top w:w="0" w:type="dxa"/>
-              <w:left w:w="100" w:type="dxa"/>
-              <w:bottom w:w="0" w:type="dxa"/>
-              <w:right w:w="100" w:type="dxa"/>
-            </w:tcMar>
-          </w:tcPr>
-          <w:p>
-            <w:pPr>
-              <w:spacing w:after="0" w:line="240" w:lineRule="auto"/>
-            </w:pPr>
-          </w:p>
-        </w:tc>
-      </w:tr>
-      <w:tr>
-        <w:trPr>
-          <w:trHeight w:val="300"/>
-        </w:trPr>
-        <w:tc>
-          <w:tcPr>
-            <w:tcW w:w="2295" w:type="dxa"/>
-            <w:tcBorders>
-              <w:top w:val="nil"/>
-              <w:left w:val="single" w:sz="5" w:space="0" w:color="000000"/>
-              <w:bottom w:val="single" w:sz="5" w:space="0" w:color="000000"/>
-              <w:right w:val="single" w:sz="5" w:space="0" w:color="000000"/>
-            </w:tcBorders>
-            <w:tcMar>
-              <w:top w:w="0" w:type="dxa"/>
-              <w:left w:w="100" w:type="dxa"/>
-              <w:bottom w:w="0" w:type="dxa"/>
-              <w:right w:w="100" w:type="dxa"/>
-            </w:tcMar>
-          </w:tcPr>
-          <w:p>
-            <w:pPr>
-              <w:spacing w:after="0" w:line="240" w:lineRule="auto"/>
               <w:jc w:val="center"/>
             </w:pPr>
             <w:r>
@@ -473,7 +421,7 @@
             <w:tcBorders>
               <w:top w:val="nil"/>
               <w:left w:val="single" w:sz="5" w:space="0" w:color="000000"/>
-              <w:bottom w:val="single" w:sz="5" w:space="0" w:color="000000"/>
+              <w:bottom w:val="nil"/>
               <w:right w:val="single" w:sz="5" w:space="0" w:color="000000"/>
             </w:tcBorders>
             <w:tcMar>
@@ -498,7 +446,7 @@
             <w:tcBorders>
               <w:top w:val="nil"/>
               <w:left w:val="nil"/>
-              <w:bottom w:val="single" w:sz="5" w:space="0" w:color="000000"/>
+              <w:bottom w:val="nil"/>
               <w:right w:val="single" w:sz="5" w:space="0" w:color="000000"/>
             </w:tcBorders>
             <w:tcMar>
@@ -515,6 +463,58 @@
             <w:r>
               <w:t>input text</w:t>
             </w:r>
+          </w:p>
+        </w:tc>
+      </w:tr>
+      <w:tr>
+        <w:trPr>
+          <w:trHeight w:val="300"/>
+        </w:trPr>
+        <w:tc>
+          <w:tcPr>
+            <w:tcW w:w="2295" w:type="dxa"/>
+            <w:tcBorders>
+              <w:top w:val="nil"/>
+              <w:left w:val="single" w:sz="5" w:space="0" w:color="000000"/>
+              <w:bottom w:val="single" w:sz="5" w:space="0" w:color="000000"/>
+              <w:right w:val="single" w:sz="5" w:space="0" w:color="000000"/>
+            </w:tcBorders>
+            <w:tcMar>
+              <w:top w:w="0" w:type="dxa"/>
+              <w:left w:w="100" w:type="dxa"/>
+              <w:bottom w:w="0" w:type="dxa"/>
+              <w:right w:w="100" w:type="dxa"/>
+            </w:tcMar>
+          </w:tcPr>
+          <w:p>
+            <w:pPr>
+              <w:spacing w:after="0" w:line="240" w:lineRule="auto"/>
+            </w:pPr>
+            <w:r>
+              <w:t>Solution</w:t>
+            </w:r>
+          </w:p>
+        </w:tc>
+        <w:tc>
+          <w:tcPr>
+            <w:tcW w:w="6525" w:type="dxa"/>
+            <w:tcBorders>
+              <w:top w:val="nil"/>
+              <w:left w:val="nil"/>
+              <w:bottom w:val="single" w:sz="5" w:space="0" w:color="000000"/>
+              <w:right w:val="single" w:sz="5" w:space="0" w:color="000000"/>
+            </w:tcBorders>
+            <w:tcMar>
+              <w:top w:w="0" w:type="dxa"/>
+              <w:left w:w="100" w:type="dxa"/>
+              <w:bottom w:w="0" w:type="dxa"/>
+              <w:right w:w="100" w:type="dxa"/>
+            </w:tcMar>
+          </w:tcPr>
+          <w:p>
+            <w:pPr>
+              <w:spacing w:after="0" w:line="240" w:lineRule="auto"/>
+            </w:pPr>
           </w:p>
         </w:tc>
       </w:tr>
@@ -607,7 +607,7 @@
             <w:tcBorders>
               <w:top w:val="nil"/>
               <w:left w:val="single" w:sz="5" w:space="0" w:color="000000"/>
-              <w:bottom w:val="single" w:sz="5" w:space="0" w:color="000000"/>
+              <w:bottom w:val="nil"/>
               <w:right w:val="single" w:sz="5" w:space="0" w:color="000000"/>
             </w:tcBorders>
             <w:tcMar>
@@ -632,7 +632,7 @@
             <w:tcBorders>
               <w:top w:val="nil"/>
               <w:left w:val="nil"/>
-              <w:bottom w:val="single" w:sz="5" w:space="0" w:color="000000"/>
+              <w:bottom w:val="nil"/>
               <w:right w:val="single" w:sz="5" w:space="0" w:color="000000"/>
             </w:tcBorders>
             <w:tcMar>
@@ -649,6 +649,58 @@
             <w:r>
               <w:t>input text</w:t>
             </w:r>
+          </w:p>
+        </w:tc>
+      </w:tr>
+      <w:tr>
+        <w:trPr>
+          <w:trHeight w:val="300"/>
+        </w:trPr>
+        <w:tc>
+          <w:tcPr>
+            <w:tcW w:w="2295" w:type="dxa"/>
+            <w:tcBorders>
+              <w:top w:val="nil"/>
+              <w:left w:val="single" w:sz="5" w:space="0" w:color="000000"/>
+              <w:bottom w:val="single" w:sz="5" w:space="0" w:color="000000"/>
+              <w:right w:val="single" w:sz="5" w:space="0" w:color="000000"/>
+            </w:tcBorders>
+            <w:tcMar>
+              <w:top w:w="0" w:type="dxa"/>
+              <w:left w:w="100" w:type="dxa"/>
+              <w:bottom w:w="0" w:type="dxa"/>
+              <w:right w:w="100" w:type="dxa"/>
+            </w:tcMar>
+          </w:tcPr>
+          <w:p>
+            <w:pPr>
+              <w:spacing w:after="0" w:line="240" w:lineRule="auto"/>
+            </w:pPr>
+            <w:r>
+              <w:t>Solution</w:t>
+            </w:r>
+          </w:p>
+        </w:tc>
+        <w:tc>
+          <w:tcPr>
+            <w:tcW w:w="6525" w:type="dxa"/>
+            <w:tcBorders>
+              <w:top w:val="nil"/>
+              <w:left w:val="nil"/>
+              <w:bottom w:val="single" w:sz="5" w:space="0" w:color="000000"/>
+              <w:right w:val="single" w:sz="5" w:space="0" w:color="000000"/>
+            </w:tcBorders>
+            <w:tcMar>
+              <w:top w:w="0" w:type="dxa"/>
+              <w:left w:w="100" w:type="dxa"/>
+              <w:bottom w:w="0" w:type="dxa"/>
+              <w:right w:w="100" w:type="dxa"/>
+            </w:tcMar>
+          </w:tcPr>
+          <w:p>
+            <w:pPr>
+              <w:spacing w:after="0" w:line="240" w:lineRule="auto"/>
+            </w:pPr>
           </w:p>
         </w:tc>
       </w:tr>
@@ -1088,7 +1140,7 @@
             <w:tcBorders>
               <w:top w:val="nil"/>
               <w:left w:val="single" w:sz="5" w:space="0" w:color="000000"/>
-              <w:bottom w:val="single" w:sz="5" w:space="0" w:color="000000"/>
+              <w:bottom w:val="nil"/>
               <w:right w:val="single" w:sz="5" w:space="0" w:color="000000"/>
             </w:tcBorders>
             <w:tcMar>
@@ -1119,7 +1171,7 @@
             <w:tcBorders>
               <w:top w:val="nil"/>
               <w:left w:val="nil"/>
-              <w:bottom w:val="single" w:sz="5" w:space="0" w:color="000000"/>
+              <w:bottom w:val="nil"/>
               <w:right w:val="single" w:sz="5" w:space="0" w:color="000000"/>
             </w:tcBorders>
             <w:tcMar>
@@ -1142,6 +1194,67 @@
               </w:rPr>
               <w:t>A</w:t>
             </w:r>
+          </w:p>
+        </w:tc>
+      </w:tr>
+      <w:tr>
+        <w:trPr>
+          <w:trHeight w:val="300"/>
+        </w:trPr>
+        <w:tc>
+          <w:tcPr>
+            <w:tcW w:w="2295" w:type="dxa"/>
+            <w:tcBorders>
+              <w:top w:val="nil"/>
+              <w:left w:val="single" w:sz="5" w:space="0" w:color="000000"/>
+              <w:bottom w:val="single" w:sz="5" w:space="0" w:color="000000"/>
+              <w:right w:val="single" w:sz="5" w:space="0" w:color="000000"/>
+            </w:tcBorders>
+            <w:tcMar>
+              <w:top w:w="0" w:type="dxa"/>
+              <w:left w:w="100" w:type="dxa"/>
+              <w:bottom w:w="0" w:type="dxa"/>
+              <w:right w:w="100" w:type="dxa"/>
+            </w:tcMar>
+          </w:tcPr>
+          <w:p>
+            <w:pPr>
+              <w:spacing w:before="240" w:after="0" w:line="276" w:lineRule="auto"/>
+              <w:rPr>
+                <w:rFonts w:ascii="Times New Roman" w:eastAsia="Times New Roman" w:hAnsi="Times New Roman" w:cs="Times New Roman"/>
+              </w:rPr>
+            </w:pPr>
+            <w:r>
+              <w:rPr>
+                <w:rFonts w:ascii="Times New Roman" w:eastAsia="Times New Roman" w:hAnsi="Times New Roman" w:cs="Times New Roman"/>
+              </w:rPr>
+              <w:t>Solution</w:t>
+            </w:r>
+          </w:p>
+        </w:tc>
+        <w:tc>
+          <w:tcPr>
+            <w:tcW w:w="6525" w:type="dxa"/>
+            <w:tcBorders>
+              <w:top w:val="nil"/>
+              <w:left w:val="nil"/>
+              <w:bottom w:val="single" w:sz="5" w:space="0" w:color="000000"/>
+              <w:right w:val="single" w:sz="5" w:space="0" w:color="000000"/>
+            </w:tcBorders>
+            <w:tcMar>
+              <w:top w:w="0" w:type="dxa"/>
+              <w:left w:w="100" w:type="dxa"/>
+              <w:bottom w:w="0" w:type="dxa"/>
+              <w:right w:w="100" w:type="dxa"/>
+            </w:tcMar>
+          </w:tcPr>
+          <w:p>
+            <w:pPr>
+              <w:spacing w:before="240" w:after="0" w:line="276" w:lineRule="auto"/>
+              <w:rPr>
+                <w:rFonts w:ascii="Times New Roman" w:eastAsia="Times New Roman" w:hAnsi="Times New Roman" w:cs="Times New Roman"/>
+              </w:rPr>
+            </w:pPr>
           </w:p>
         </w:tc>
       </w:tr>

--- a/public/question-samples/Passage_format.docx
+++ b/public/question-samples/Passage_format.docx
@@ -127,16 +127,11 @@
             <w:pPr>
               <w:spacing w:after="0" w:line="240" w:lineRule="auto"/>
             </w:pPr>
-            <w:proofErr w:type="gramStart"/>
             <w:r>
               <w:t xml:space="preserve">Passage </w:t>
             </w:r>
             <w:r>
-              <w:t xml:space="preserve"> Question</w:t>
-            </w:r>
-            <w:proofErr w:type="gramEnd"/>
-            <w:r>
-              <w:t xml:space="preserve"> Answers</w:t>
+              <w:t xml:space="preserve"> Question Answers</w:t>
             </w:r>
           </w:p>
           <w:p>
@@ -292,7 +287,7 @@
             <w:tcBorders>
               <w:top w:val="nil"/>
               <w:left w:val="single" w:sz="5" w:space="0" w:color="000000"/>
-              <w:bottom w:val="single" w:sz="5" w:space="0" w:color="000000"/>
+              <w:bottom w:val="nil"/>
               <w:right w:val="single" w:sz="5" w:space="0" w:color="000000"/>
             </w:tcBorders>
             <w:tcMar>
@@ -309,6 +304,59 @@
             </w:pPr>
             <w:r>
               <w:t>Instruction</w:t>
+            </w:r>
+          </w:p>
+        </w:tc>
+        <w:tc>
+          <w:tcPr>
+            <w:tcW w:w="6525" w:type="dxa"/>
+            <w:tcBorders>
+              <w:top w:val="nil"/>
+              <w:left w:val="nil"/>
+              <w:bottom w:val="nil"/>
+              <w:right w:val="single" w:sz="5" w:space="0" w:color="000000"/>
+            </w:tcBorders>
+            <w:tcMar>
+              <w:top w:w="0" w:type="dxa"/>
+              <w:left w:w="100" w:type="dxa"/>
+              <w:bottom w:w="0" w:type="dxa"/>
+              <w:right w:w="100" w:type="dxa"/>
+            </w:tcMar>
+          </w:tcPr>
+          <w:p>
+            <w:pPr>
+              <w:spacing w:after="0" w:line="240" w:lineRule="auto"/>
+            </w:pPr>
+          </w:p>
+        </w:tc>
+      </w:tr>
+      <w:tr>
+        <w:trPr>
+          <w:trHeight w:val="300"/>
+        </w:trPr>
+        <w:tc>
+          <w:tcPr>
+            <w:tcW w:w="2295" w:type="dxa"/>
+            <w:tcBorders>
+              <w:top w:val="nil"/>
+              <w:left w:val="single" w:sz="5" w:space="0" w:color="000000"/>
+              <w:bottom w:val="single" w:sz="5" w:space="0" w:color="000000"/>
+              <w:right w:val="single" w:sz="5" w:space="0" w:color="000000"/>
+            </w:tcBorders>
+            <w:tcMar>
+              <w:top w:w="0" w:type="dxa"/>
+              <w:left w:w="100" w:type="dxa"/>
+              <w:bottom w:w="0" w:type="dxa"/>
+              <w:right w:w="100" w:type="dxa"/>
+            </w:tcMar>
+          </w:tcPr>
+          <w:p>
+            <w:pPr>
+              <w:spacing w:after="0" w:line="240" w:lineRule="auto"/>
+              <w:jc w:val="center"/>
+            </w:pPr>
+            <w:r>
+              <w:t>PYQ</w:t>
             </w:r>
           </w:p>
         </w:tc>
@@ -461,7 +509,7 @@
               <w:spacing w:after="0" w:line="240" w:lineRule="auto"/>
             </w:pPr>
             <w:r>
-              <w:t>input text</w:t>
+              <w:t>text</w:t>
             </w:r>
           </w:p>
         </w:tc>
@@ -647,7 +695,7 @@
               <w:spacing w:after="0" w:line="240" w:lineRule="auto"/>
             </w:pPr>
             <w:r>
-              <w:t>input text</w:t>
+              <w:t>text</w:t>
             </w:r>
           </w:p>
         </w:tc>
